--- a/Desarrollo/Costos.docx
+++ b/Desarrollo/Costos.docx
@@ -409,6 +409,7 @@
     <w:p>
       <w:pPr>
         <w:pStyle w:val="Title"/>
+        <w:spacing w:after="240"/>
         <w:jc w:val="center"/>
       </w:pPr>
       <w:r>
@@ -418,7 +419,8 @@
     </w:p>
     <w:tbl>
       <w:tblPr>
-        <w:tblW w:w="5000" w:type="pct"/>
+        <w:tblW w:w="9080" w:type="dxa"/>
+        <w:tblInd w:w="85" w:type="dxa"/>
         <w:tblCellMar>
           <w:left w:w="70" w:type="dxa"/>
           <w:right w:w="70" w:type="dxa"/>
@@ -426,11 +428,11 @@
         <w:tblLook w:val="04A0" w:firstRow="1" w:lastRow="0" w:firstColumn="1" w:lastColumn="0" w:noHBand="0" w:noVBand="1"/>
       </w:tblPr>
       <w:tblGrid>
-        <w:gridCol w:w="1775"/>
+        <w:gridCol w:w="1796"/>
+        <w:gridCol w:w="1868"/>
+        <w:gridCol w:w="1901"/>
+        <w:gridCol w:w="1654"/>
         <w:gridCol w:w="1861"/>
-        <w:gridCol w:w="2124"/>
-        <w:gridCol w:w="1572"/>
-        <w:gridCol w:w="1837"/>
       </w:tblGrid>
       <w:tr>
         <w:trPr>
@@ -438,7 +440,7 @@
         </w:trPr>
         <w:tc>
           <w:tcPr>
-            <w:tcW w:w="5000" w:type="pct"/>
+            <w:tcW w:w="9080" w:type="dxa"/>
             <w:gridSpan w:val="5"/>
             <w:tcBorders>
               <w:top w:val="single" w:sz="12" w:space="0" w:color="auto"/>
@@ -480,7 +482,7 @@
         </w:trPr>
         <w:tc>
           <w:tcPr>
-            <w:tcW w:w="968" w:type="pct"/>
+            <w:tcW w:w="1796" w:type="dxa"/>
             <w:tcBorders>
               <w:top w:val="nil"/>
               <w:left w:val="single" w:sz="12" w:space="0" w:color="auto"/>
@@ -497,18 +499,14 @@
               <w:jc w:val="center"/>
               <w:rPr>
                 <w:rFonts w:ascii="Calibri" w:eastAsia="Times New Roman" w:hAnsi="Calibri" w:cs="Calibri"/>
-                <w:b/>
-                <w:bCs/>
-                <w:color w:val="000000"/>
-                <w:sz w:val="22"/>
-                <w:szCs w:val="22"/>
-              </w:rPr>
-            </w:pPr>
-            <w:r>
-              <w:rPr>
-                <w:rFonts w:ascii="Calibri" w:eastAsia="Times New Roman" w:hAnsi="Calibri" w:cs="Calibri"/>
-                <w:b/>
-                <w:bCs/>
+                <w:color w:val="000000"/>
+                <w:sz w:val="22"/>
+                <w:szCs w:val="22"/>
+              </w:rPr>
+            </w:pPr>
+            <w:r>
+              <w:rPr>
+                <w:rFonts w:ascii="Calibri" w:eastAsia="Times New Roman" w:hAnsi="Calibri" w:cs="Calibri"/>
                 <w:color w:val="000000"/>
                 <w:sz w:val="22"/>
                 <w:szCs w:val="22"/>
@@ -519,74 +517,66 @@
         </w:tc>
         <w:tc>
           <w:tcPr>
-            <w:tcW w:w="1015" w:type="pct"/>
-            <w:tcBorders>
-              <w:top w:val="nil"/>
-              <w:left w:val="nil"/>
-              <w:bottom w:val="nil"/>
-              <w:right w:val="nil"/>
-            </w:tcBorders>
-            <w:noWrap/>
-            <w:vAlign w:val="center"/>
-            <w:hideMark/>
-          </w:tcPr>
-          <w:p>
-            <w:pPr>
-              <w:spacing w:after="0" w:line="240" w:lineRule="auto"/>
-              <w:jc w:val="center"/>
-              <w:rPr>
-                <w:rFonts w:ascii="Calibri" w:eastAsia="Times New Roman" w:hAnsi="Calibri" w:cs="Calibri"/>
-                <w:b/>
-                <w:bCs/>
-                <w:color w:val="000000"/>
-                <w:sz w:val="22"/>
-                <w:szCs w:val="22"/>
-              </w:rPr>
-            </w:pPr>
-            <w:r>
-              <w:rPr>
-                <w:rFonts w:ascii="Calibri" w:eastAsia="Times New Roman" w:hAnsi="Calibri" w:cs="Calibri"/>
-                <w:b/>
-                <w:bCs/>
-                <w:color w:val="000000"/>
-                <w:sz w:val="22"/>
-                <w:szCs w:val="22"/>
-              </w:rPr>
-              <w:t>Unidad de medida</w:t>
-            </w:r>
-          </w:p>
-        </w:tc>
-        <w:tc>
-          <w:tcPr>
-            <w:tcW w:w="1158" w:type="pct"/>
-            <w:tcBorders>
-              <w:top w:val="nil"/>
-              <w:left w:val="nil"/>
-              <w:bottom w:val="nil"/>
-              <w:right w:val="nil"/>
-            </w:tcBorders>
-            <w:noWrap/>
-            <w:vAlign w:val="center"/>
-            <w:hideMark/>
-          </w:tcPr>
-          <w:p>
-            <w:pPr>
-              <w:spacing w:after="0" w:line="240" w:lineRule="auto"/>
-              <w:jc w:val="center"/>
-              <w:rPr>
-                <w:rFonts w:ascii="Calibri" w:eastAsia="Times New Roman" w:hAnsi="Calibri" w:cs="Calibri"/>
-                <w:b/>
-                <w:bCs/>
-                <w:color w:val="000000"/>
-                <w:sz w:val="22"/>
-                <w:szCs w:val="22"/>
-              </w:rPr>
-            </w:pPr>
-            <w:r>
-              <w:rPr>
-                <w:rFonts w:ascii="Calibri" w:eastAsia="Times New Roman" w:hAnsi="Calibri" w:cs="Calibri"/>
-                <w:b/>
-                <w:bCs/>
+            <w:tcW w:w="1868" w:type="dxa"/>
+            <w:tcBorders>
+              <w:top w:val="nil"/>
+              <w:left w:val="nil"/>
+              <w:bottom w:val="nil"/>
+              <w:right w:val="nil"/>
+            </w:tcBorders>
+            <w:noWrap/>
+            <w:vAlign w:val="center"/>
+            <w:hideMark/>
+          </w:tcPr>
+          <w:p>
+            <w:pPr>
+              <w:spacing w:after="0" w:line="240" w:lineRule="auto"/>
+              <w:jc w:val="center"/>
+              <w:rPr>
+                <w:rFonts w:ascii="Calibri" w:eastAsia="Times New Roman" w:hAnsi="Calibri" w:cs="Calibri"/>
+                <w:color w:val="000000"/>
+                <w:sz w:val="22"/>
+                <w:szCs w:val="22"/>
+              </w:rPr>
+            </w:pPr>
+            <w:r>
+              <w:rPr>
+                <w:rFonts w:ascii="Calibri" w:eastAsia="Times New Roman" w:hAnsi="Calibri" w:cs="Calibri"/>
+                <w:color w:val="000000"/>
+                <w:sz w:val="22"/>
+                <w:szCs w:val="22"/>
+              </w:rPr>
+              <w:t>Periodo</w:t>
+            </w:r>
+          </w:p>
+        </w:tc>
+        <w:tc>
+          <w:tcPr>
+            <w:tcW w:w="1901" w:type="dxa"/>
+            <w:tcBorders>
+              <w:top w:val="nil"/>
+              <w:left w:val="nil"/>
+              <w:bottom w:val="nil"/>
+              <w:right w:val="nil"/>
+            </w:tcBorders>
+            <w:noWrap/>
+            <w:vAlign w:val="center"/>
+            <w:hideMark/>
+          </w:tcPr>
+          <w:p>
+            <w:pPr>
+              <w:spacing w:after="0" w:line="240" w:lineRule="auto"/>
+              <w:jc w:val="center"/>
+              <w:rPr>
+                <w:rFonts w:ascii="Calibri" w:eastAsia="Times New Roman" w:hAnsi="Calibri" w:cs="Calibri"/>
+                <w:color w:val="000000"/>
+                <w:sz w:val="22"/>
+                <w:szCs w:val="22"/>
+              </w:rPr>
+            </w:pPr>
+            <w:r>
+              <w:rPr>
+                <w:rFonts w:ascii="Calibri" w:eastAsia="Times New Roman" w:hAnsi="Calibri" w:cs="Calibri"/>
                 <w:color w:val="000000"/>
                 <w:sz w:val="22"/>
                 <w:szCs w:val="22"/>
@@ -597,46 +587,53 @@
         </w:tc>
         <w:tc>
           <w:tcPr>
-            <w:tcW w:w="857" w:type="pct"/>
-            <w:tcBorders>
-              <w:top w:val="nil"/>
-              <w:left w:val="nil"/>
-              <w:bottom w:val="nil"/>
-              <w:right w:val="nil"/>
-            </w:tcBorders>
-            <w:noWrap/>
-            <w:vAlign w:val="center"/>
-            <w:hideMark/>
-          </w:tcPr>
-          <w:p>
-            <w:pPr>
-              <w:spacing w:after="0" w:line="240" w:lineRule="auto"/>
-              <w:jc w:val="center"/>
-              <w:rPr>
-                <w:rFonts w:ascii="Calibri" w:eastAsia="Times New Roman" w:hAnsi="Calibri" w:cs="Calibri"/>
-                <w:b/>
-                <w:bCs/>
-                <w:color w:val="000000"/>
-                <w:sz w:val="22"/>
-                <w:szCs w:val="22"/>
-              </w:rPr>
-            </w:pPr>
-            <w:r>
-              <w:rPr>
-                <w:rFonts w:ascii="Calibri" w:eastAsia="Times New Roman" w:hAnsi="Calibri" w:cs="Calibri"/>
-                <w:b/>
-                <w:bCs/>
-                <w:color w:val="000000"/>
-                <w:sz w:val="22"/>
-                <w:szCs w:val="22"/>
-              </w:rPr>
-              <w:t>Cant Requerida</w:t>
-            </w:r>
-          </w:p>
-        </w:tc>
-        <w:tc>
-          <w:tcPr>
-            <w:tcW w:w="1002" w:type="pct"/>
+            <w:tcW w:w="1654" w:type="dxa"/>
+            <w:tcBorders>
+              <w:top w:val="nil"/>
+              <w:left w:val="nil"/>
+              <w:bottom w:val="nil"/>
+              <w:right w:val="nil"/>
+            </w:tcBorders>
+            <w:noWrap/>
+            <w:vAlign w:val="center"/>
+            <w:hideMark/>
+          </w:tcPr>
+          <w:p>
+            <w:pPr>
+              <w:spacing w:after="0" w:line="240" w:lineRule="auto"/>
+              <w:jc w:val="center"/>
+              <w:rPr>
+                <w:rFonts w:ascii="Calibri" w:eastAsia="Times New Roman" w:hAnsi="Calibri" w:cs="Calibri"/>
+                <w:color w:val="000000"/>
+                <w:sz w:val="22"/>
+                <w:szCs w:val="22"/>
+              </w:rPr>
+            </w:pPr>
+            <w:proofErr w:type="spellStart"/>
+            <w:r>
+              <w:rPr>
+                <w:rFonts w:ascii="Calibri" w:eastAsia="Times New Roman" w:hAnsi="Calibri" w:cs="Calibri"/>
+                <w:color w:val="000000"/>
+                <w:sz w:val="22"/>
+                <w:szCs w:val="22"/>
+              </w:rPr>
+              <w:t>Cant</w:t>
+            </w:r>
+            <w:proofErr w:type="spellEnd"/>
+            <w:r>
+              <w:rPr>
+                <w:rFonts w:ascii="Calibri" w:eastAsia="Times New Roman" w:hAnsi="Calibri" w:cs="Calibri"/>
+                <w:color w:val="000000"/>
+                <w:sz w:val="22"/>
+                <w:szCs w:val="22"/>
+              </w:rPr>
+              <w:t xml:space="preserve"> Requerida</w:t>
+            </w:r>
+          </w:p>
+        </w:tc>
+        <w:tc>
+          <w:tcPr>
+            <w:tcW w:w="1861" w:type="dxa"/>
             <w:tcBorders>
               <w:top w:val="nil"/>
               <w:left w:val="nil"/>
@@ -653,18 +650,14 @@
               <w:jc w:val="center"/>
               <w:rPr>
                 <w:rFonts w:ascii="Calibri" w:eastAsia="Times New Roman" w:hAnsi="Calibri" w:cs="Calibri"/>
-                <w:b/>
-                <w:bCs/>
-                <w:color w:val="000000"/>
-                <w:sz w:val="22"/>
-                <w:szCs w:val="22"/>
-              </w:rPr>
-            </w:pPr>
-            <w:r>
-              <w:rPr>
-                <w:rFonts w:ascii="Calibri" w:eastAsia="Times New Roman" w:hAnsi="Calibri" w:cs="Calibri"/>
-                <w:b/>
-                <w:bCs/>
+                <w:color w:val="000000"/>
+                <w:sz w:val="22"/>
+                <w:szCs w:val="22"/>
+              </w:rPr>
+            </w:pPr>
+            <w:r>
+              <w:rPr>
+                <w:rFonts w:ascii="Calibri" w:eastAsia="Times New Roman" w:hAnsi="Calibri" w:cs="Calibri"/>
                 <w:color w:val="000000"/>
                 <w:sz w:val="22"/>
                 <w:szCs w:val="22"/>
@@ -680,7 +673,7 @@
         </w:trPr>
         <w:tc>
           <w:tcPr>
-            <w:tcW w:w="968" w:type="pct"/>
+            <w:tcW w:w="1796" w:type="dxa"/>
             <w:tcBorders>
               <w:top w:val="nil"/>
               <w:left w:val="single" w:sz="12" w:space="0" w:color="auto"/>
@@ -716,7 +709,7 @@
         </w:tc>
         <w:tc>
           <w:tcPr>
-            <w:tcW w:w="1015" w:type="pct"/>
+            <w:tcW w:w="1868" w:type="dxa"/>
             <w:tcBorders>
               <w:top w:val="nil"/>
               <w:left w:val="nil"/>
@@ -752,7 +745,7 @@
         </w:tc>
         <w:tc>
           <w:tcPr>
-            <w:tcW w:w="1158" w:type="pct"/>
+            <w:tcW w:w="1901" w:type="dxa"/>
             <w:tcBorders>
               <w:top w:val="nil"/>
               <w:left w:val="nil"/>
@@ -788,7 +781,7 @@
         </w:tc>
         <w:tc>
           <w:tcPr>
-            <w:tcW w:w="857" w:type="pct"/>
+            <w:tcW w:w="1654" w:type="dxa"/>
             <w:tcBorders>
               <w:top w:val="nil"/>
               <w:left w:val="nil"/>
@@ -824,7 +817,7 @@
         </w:tc>
         <w:tc>
           <w:tcPr>
-            <w:tcW w:w="1002" w:type="pct"/>
+            <w:tcW w:w="1861" w:type="dxa"/>
             <w:tcBorders>
               <w:top w:val="nil"/>
               <w:left w:val="nil"/>
@@ -865,7 +858,7 @@
         </w:trPr>
         <w:tc>
           <w:tcPr>
-            <w:tcW w:w="968" w:type="pct"/>
+            <w:tcW w:w="1796" w:type="dxa"/>
             <w:tcBorders>
               <w:top w:val="nil"/>
               <w:left w:val="single" w:sz="12" w:space="0" w:color="auto"/>
@@ -900,7 +893,7 @@
         </w:tc>
         <w:tc>
           <w:tcPr>
-            <w:tcW w:w="1015" w:type="pct"/>
+            <w:tcW w:w="1868" w:type="dxa"/>
             <w:tcBorders>
               <w:top w:val="nil"/>
               <w:left w:val="nil"/>
@@ -935,7 +928,7 @@
         </w:tc>
         <w:tc>
           <w:tcPr>
-            <w:tcW w:w="1158" w:type="pct"/>
+            <w:tcW w:w="1901" w:type="dxa"/>
             <w:tcBorders>
               <w:top w:val="nil"/>
               <w:left w:val="nil"/>
@@ -970,7 +963,7 @@
         </w:tc>
         <w:tc>
           <w:tcPr>
-            <w:tcW w:w="857" w:type="pct"/>
+            <w:tcW w:w="1654" w:type="dxa"/>
             <w:tcBorders>
               <w:top w:val="nil"/>
               <w:left w:val="nil"/>
@@ -1005,7 +998,7 @@
         </w:tc>
         <w:tc>
           <w:tcPr>
-            <w:tcW w:w="1002" w:type="pct"/>
+            <w:tcW w:w="1861" w:type="dxa"/>
             <w:tcBorders>
               <w:top w:val="nil"/>
               <w:left w:val="nil"/>
@@ -1045,7 +1038,7 @@
         </w:trPr>
         <w:tc>
           <w:tcPr>
-            <w:tcW w:w="968" w:type="pct"/>
+            <w:tcW w:w="1796" w:type="dxa"/>
             <w:tcBorders>
               <w:top w:val="nil"/>
               <w:left w:val="single" w:sz="12" w:space="0" w:color="auto"/>
@@ -1081,7 +1074,7 @@
         </w:tc>
         <w:tc>
           <w:tcPr>
-            <w:tcW w:w="1015" w:type="pct"/>
+            <w:tcW w:w="1868" w:type="dxa"/>
             <w:tcBorders>
               <w:top w:val="nil"/>
               <w:left w:val="nil"/>
@@ -1117,7 +1110,7 @@
         </w:tc>
         <w:tc>
           <w:tcPr>
-            <w:tcW w:w="1158" w:type="pct"/>
+            <w:tcW w:w="1901" w:type="dxa"/>
             <w:tcBorders>
               <w:top w:val="nil"/>
               <w:left w:val="nil"/>
@@ -1153,7 +1146,7 @@
         </w:tc>
         <w:tc>
           <w:tcPr>
-            <w:tcW w:w="857" w:type="pct"/>
+            <w:tcW w:w="1654" w:type="dxa"/>
             <w:tcBorders>
               <w:top w:val="nil"/>
               <w:left w:val="nil"/>
@@ -1189,7 +1182,7 @@
         </w:tc>
         <w:tc>
           <w:tcPr>
-            <w:tcW w:w="1002" w:type="pct"/>
+            <w:tcW w:w="1861" w:type="dxa"/>
             <w:tcBorders>
               <w:top w:val="nil"/>
               <w:left w:val="nil"/>
@@ -1230,7 +1223,7 @@
         </w:trPr>
         <w:tc>
           <w:tcPr>
-            <w:tcW w:w="968" w:type="pct"/>
+            <w:tcW w:w="1796" w:type="dxa"/>
             <w:tcBorders>
               <w:top w:val="nil"/>
               <w:left w:val="single" w:sz="12" w:space="0" w:color="auto"/>
@@ -1265,7 +1258,7 @@
         </w:tc>
         <w:tc>
           <w:tcPr>
-            <w:tcW w:w="1015" w:type="pct"/>
+            <w:tcW w:w="1868" w:type="dxa"/>
             <w:tcBorders>
               <w:top w:val="nil"/>
               <w:left w:val="nil"/>
@@ -1300,7 +1293,7 @@
         </w:tc>
         <w:tc>
           <w:tcPr>
-            <w:tcW w:w="1158" w:type="pct"/>
+            <w:tcW w:w="1901" w:type="dxa"/>
             <w:tcBorders>
               <w:top w:val="nil"/>
               <w:left w:val="nil"/>
@@ -1335,42 +1328,42 @@
         </w:tc>
         <w:tc>
           <w:tcPr>
-            <w:tcW w:w="857" w:type="pct"/>
-            <w:tcBorders>
-              <w:top w:val="nil"/>
-              <w:left w:val="nil"/>
-              <w:bottom w:val="nil"/>
-              <w:right w:val="nil"/>
-            </w:tcBorders>
-            <w:noWrap/>
-            <w:vAlign w:val="center"/>
-            <w:hideMark/>
-          </w:tcPr>
-          <w:p>
-            <w:pPr>
-              <w:spacing w:after="0" w:line="240" w:lineRule="auto"/>
-              <w:jc w:val="center"/>
-              <w:rPr>
-                <w:rFonts w:ascii="Calibri" w:eastAsia="Times New Roman" w:hAnsi="Calibri" w:cs="Calibri"/>
-                <w:color w:val="000000"/>
-                <w:sz w:val="22"/>
-                <w:szCs w:val="22"/>
-              </w:rPr>
-            </w:pPr>
-            <w:r>
-              <w:rPr>
-                <w:rFonts w:ascii="Calibri" w:eastAsia="Times New Roman" w:hAnsi="Calibri" w:cs="Calibri"/>
-                <w:color w:val="000000"/>
-                <w:sz w:val="22"/>
-                <w:szCs w:val="22"/>
-              </w:rPr>
-              <w:t>1</w:t>
-            </w:r>
-          </w:p>
-        </w:tc>
-        <w:tc>
-          <w:tcPr>
-            <w:tcW w:w="1002" w:type="pct"/>
+            <w:tcW w:w="1654" w:type="dxa"/>
+            <w:tcBorders>
+              <w:top w:val="nil"/>
+              <w:left w:val="nil"/>
+              <w:bottom w:val="nil"/>
+              <w:right w:val="nil"/>
+            </w:tcBorders>
+            <w:noWrap/>
+            <w:vAlign w:val="center"/>
+            <w:hideMark/>
+          </w:tcPr>
+          <w:p>
+            <w:pPr>
+              <w:spacing w:after="0" w:line="240" w:lineRule="auto"/>
+              <w:jc w:val="center"/>
+              <w:rPr>
+                <w:rFonts w:ascii="Calibri" w:eastAsia="Times New Roman" w:hAnsi="Calibri" w:cs="Calibri"/>
+                <w:color w:val="000000"/>
+                <w:sz w:val="22"/>
+                <w:szCs w:val="22"/>
+              </w:rPr>
+            </w:pPr>
+            <w:r>
+              <w:rPr>
+                <w:rFonts w:ascii="Calibri" w:eastAsia="Times New Roman" w:hAnsi="Calibri" w:cs="Calibri"/>
+                <w:color w:val="000000"/>
+                <w:sz w:val="22"/>
+                <w:szCs w:val="22"/>
+              </w:rPr>
+              <w:t>1 (una persona)</w:t>
+            </w:r>
+          </w:p>
+        </w:tc>
+        <w:tc>
+          <w:tcPr>
+            <w:tcW w:w="1861" w:type="dxa"/>
             <w:tcBorders>
               <w:top w:val="nil"/>
               <w:left w:val="nil"/>
@@ -1410,7 +1403,7 @@
         </w:trPr>
         <w:tc>
           <w:tcPr>
-            <w:tcW w:w="968" w:type="pct"/>
+            <w:tcW w:w="1796" w:type="dxa"/>
             <w:tcBorders>
               <w:top w:val="nil"/>
               <w:left w:val="single" w:sz="12" w:space="0" w:color="auto"/>
@@ -1446,7 +1439,7 @@
         </w:tc>
         <w:tc>
           <w:tcPr>
-            <w:tcW w:w="1015" w:type="pct"/>
+            <w:tcW w:w="1868" w:type="dxa"/>
             <w:tcBorders>
               <w:top w:val="nil"/>
               <w:left w:val="nil"/>
@@ -1469,11 +1462,20 @@
                 <w:szCs w:val="22"/>
               </w:rPr>
             </w:pPr>
-          </w:p>
-        </w:tc>
-        <w:tc>
-          <w:tcPr>
-            <w:tcW w:w="1158" w:type="pct"/>
+            <w:r>
+              <w:rPr>
+                <w:rFonts w:ascii="Calibri" w:eastAsia="Times New Roman" w:hAnsi="Calibri" w:cs="Calibri"/>
+                <w:color w:val="000000"/>
+                <w:sz w:val="22"/>
+                <w:szCs w:val="22"/>
+              </w:rPr>
+              <w:t> </w:t>
+            </w:r>
+          </w:p>
+        </w:tc>
+        <w:tc>
+          <w:tcPr>
+            <w:tcW w:w="1901" w:type="dxa"/>
             <w:tcBorders>
               <w:top w:val="nil"/>
               <w:left w:val="nil"/>
@@ -1496,11 +1498,20 @@
                 <w:szCs w:val="22"/>
               </w:rPr>
             </w:pPr>
-          </w:p>
-        </w:tc>
-        <w:tc>
-          <w:tcPr>
-            <w:tcW w:w="857" w:type="pct"/>
+            <w:r>
+              <w:rPr>
+                <w:rFonts w:ascii="Calibri" w:eastAsia="Times New Roman" w:hAnsi="Calibri" w:cs="Calibri"/>
+                <w:color w:val="000000"/>
+                <w:sz w:val="22"/>
+                <w:szCs w:val="22"/>
+              </w:rPr>
+              <w:t> </w:t>
+            </w:r>
+          </w:p>
+        </w:tc>
+        <w:tc>
+          <w:tcPr>
+            <w:tcW w:w="1654" w:type="dxa"/>
             <w:tcBorders>
               <w:top w:val="nil"/>
               <w:left w:val="nil"/>
@@ -1523,11 +1534,20 @@
                 <w:szCs w:val="22"/>
               </w:rPr>
             </w:pPr>
-          </w:p>
-        </w:tc>
-        <w:tc>
-          <w:tcPr>
-            <w:tcW w:w="1002" w:type="pct"/>
+            <w:r>
+              <w:rPr>
+                <w:rFonts w:ascii="Calibri" w:eastAsia="Times New Roman" w:hAnsi="Calibri" w:cs="Calibri"/>
+                <w:color w:val="000000"/>
+                <w:sz w:val="22"/>
+                <w:szCs w:val="22"/>
+              </w:rPr>
+              <w:t> </w:t>
+            </w:r>
+          </w:p>
+        </w:tc>
+        <w:tc>
+          <w:tcPr>
+            <w:tcW w:w="1861" w:type="dxa"/>
             <w:tcBorders>
               <w:top w:val="nil"/>
               <w:left w:val="nil"/>
@@ -1568,7 +1588,7 @@
         </w:trPr>
         <w:tc>
           <w:tcPr>
-            <w:tcW w:w="5000" w:type="pct"/>
+            <w:tcW w:w="9080" w:type="dxa"/>
             <w:gridSpan w:val="5"/>
             <w:tcBorders>
               <w:top w:val="single" w:sz="12" w:space="0" w:color="auto"/>
@@ -1609,7 +1629,7 @@
         </w:trPr>
         <w:tc>
           <w:tcPr>
-            <w:tcW w:w="968" w:type="pct"/>
+            <w:tcW w:w="1796" w:type="dxa"/>
             <w:tcBorders>
               <w:top w:val="nil"/>
               <w:left w:val="single" w:sz="12" w:space="0" w:color="auto"/>
@@ -1627,18 +1647,14 @@
               <w:jc w:val="center"/>
               <w:rPr>
                 <w:rFonts w:ascii="Calibri" w:eastAsia="Times New Roman" w:hAnsi="Calibri" w:cs="Calibri"/>
-                <w:b/>
-                <w:bCs/>
-                <w:color w:val="000000"/>
-                <w:sz w:val="22"/>
-                <w:szCs w:val="22"/>
-              </w:rPr>
-            </w:pPr>
-            <w:r>
-              <w:rPr>
-                <w:rFonts w:ascii="Calibri" w:eastAsia="Times New Roman" w:hAnsi="Calibri" w:cs="Calibri"/>
-                <w:b/>
-                <w:bCs/>
+                <w:color w:val="000000"/>
+                <w:sz w:val="22"/>
+                <w:szCs w:val="22"/>
+              </w:rPr>
+            </w:pPr>
+            <w:r>
+              <w:rPr>
+                <w:rFonts w:ascii="Calibri" w:eastAsia="Times New Roman" w:hAnsi="Calibri" w:cs="Calibri"/>
                 <w:color w:val="000000"/>
                 <w:sz w:val="22"/>
                 <w:szCs w:val="22"/>
@@ -1649,7 +1665,7 @@
         </w:tc>
         <w:tc>
           <w:tcPr>
-            <w:tcW w:w="1015" w:type="pct"/>
+            <w:tcW w:w="1868" w:type="dxa"/>
             <w:tcBorders>
               <w:top w:val="nil"/>
               <w:left w:val="nil"/>
@@ -1667,18 +1683,14 @@
               <w:jc w:val="center"/>
               <w:rPr>
                 <w:rFonts w:ascii="Calibri" w:eastAsia="Times New Roman" w:hAnsi="Calibri" w:cs="Calibri"/>
-                <w:b/>
-                <w:bCs/>
-                <w:color w:val="000000"/>
-                <w:sz w:val="22"/>
-                <w:szCs w:val="22"/>
-              </w:rPr>
-            </w:pPr>
-            <w:r>
-              <w:rPr>
-                <w:rFonts w:ascii="Calibri" w:eastAsia="Times New Roman" w:hAnsi="Calibri" w:cs="Calibri"/>
-                <w:b/>
-                <w:bCs/>
+                <w:color w:val="000000"/>
+                <w:sz w:val="22"/>
+                <w:szCs w:val="22"/>
+              </w:rPr>
+            </w:pPr>
+            <w:r>
+              <w:rPr>
+                <w:rFonts w:ascii="Calibri" w:eastAsia="Times New Roman" w:hAnsi="Calibri" w:cs="Calibri"/>
                 <w:color w:val="000000"/>
                 <w:sz w:val="22"/>
                 <w:szCs w:val="22"/>
@@ -1689,7 +1701,7 @@
         </w:tc>
         <w:tc>
           <w:tcPr>
-            <w:tcW w:w="1158" w:type="pct"/>
+            <w:tcW w:w="1901" w:type="dxa"/>
             <w:tcBorders>
               <w:top w:val="nil"/>
               <w:left w:val="nil"/>
@@ -1707,18 +1719,14 @@
               <w:jc w:val="center"/>
               <w:rPr>
                 <w:rFonts w:ascii="Calibri" w:eastAsia="Times New Roman" w:hAnsi="Calibri" w:cs="Calibri"/>
-                <w:b/>
-                <w:bCs/>
-                <w:color w:val="000000"/>
-                <w:sz w:val="22"/>
-                <w:szCs w:val="22"/>
-              </w:rPr>
-            </w:pPr>
-            <w:r>
-              <w:rPr>
-                <w:rFonts w:ascii="Calibri" w:eastAsia="Times New Roman" w:hAnsi="Calibri" w:cs="Calibri"/>
-                <w:b/>
-                <w:bCs/>
+                <w:color w:val="000000"/>
+                <w:sz w:val="22"/>
+                <w:szCs w:val="22"/>
+              </w:rPr>
+            </w:pPr>
+            <w:r>
+              <w:rPr>
+                <w:rFonts w:ascii="Calibri" w:eastAsia="Times New Roman" w:hAnsi="Calibri" w:cs="Calibri"/>
                 <w:color w:val="000000"/>
                 <w:sz w:val="22"/>
                 <w:szCs w:val="22"/>
@@ -1729,7 +1737,7 @@
         </w:tc>
         <w:tc>
           <w:tcPr>
-            <w:tcW w:w="857" w:type="pct"/>
+            <w:tcW w:w="1654" w:type="dxa"/>
             <w:tcBorders>
               <w:top w:val="nil"/>
               <w:left w:val="nil"/>
@@ -1747,29 +1755,36 @@
               <w:jc w:val="center"/>
               <w:rPr>
                 <w:rFonts w:ascii="Calibri" w:eastAsia="Times New Roman" w:hAnsi="Calibri" w:cs="Calibri"/>
-                <w:b/>
-                <w:bCs/>
-                <w:color w:val="000000"/>
-                <w:sz w:val="22"/>
-                <w:szCs w:val="22"/>
-              </w:rPr>
-            </w:pPr>
-            <w:r>
-              <w:rPr>
-                <w:rFonts w:ascii="Calibri" w:eastAsia="Times New Roman" w:hAnsi="Calibri" w:cs="Calibri"/>
-                <w:b/>
-                <w:bCs/>
-                <w:color w:val="000000"/>
-                <w:sz w:val="22"/>
-                <w:szCs w:val="22"/>
-              </w:rPr>
-              <w:t>Cant Requerida</w:t>
-            </w:r>
-          </w:p>
-        </w:tc>
-        <w:tc>
-          <w:tcPr>
-            <w:tcW w:w="1002" w:type="pct"/>
+                <w:color w:val="000000"/>
+                <w:sz w:val="22"/>
+                <w:szCs w:val="22"/>
+              </w:rPr>
+            </w:pPr>
+            <w:proofErr w:type="spellStart"/>
+            <w:r>
+              <w:rPr>
+                <w:rFonts w:ascii="Calibri" w:eastAsia="Times New Roman" w:hAnsi="Calibri" w:cs="Calibri"/>
+                <w:color w:val="000000"/>
+                <w:sz w:val="22"/>
+                <w:szCs w:val="22"/>
+              </w:rPr>
+              <w:t>Cant</w:t>
+            </w:r>
+            <w:proofErr w:type="spellEnd"/>
+            <w:r>
+              <w:rPr>
+                <w:rFonts w:ascii="Calibri" w:eastAsia="Times New Roman" w:hAnsi="Calibri" w:cs="Calibri"/>
+                <w:color w:val="000000"/>
+                <w:sz w:val="22"/>
+                <w:szCs w:val="22"/>
+              </w:rPr>
+              <w:t xml:space="preserve"> Requerida</w:t>
+            </w:r>
+          </w:p>
+        </w:tc>
+        <w:tc>
+          <w:tcPr>
+            <w:tcW w:w="1861" w:type="dxa"/>
             <w:tcBorders>
               <w:top w:val="nil"/>
               <w:left w:val="nil"/>
@@ -1787,18 +1802,14 @@
               <w:jc w:val="center"/>
               <w:rPr>
                 <w:rFonts w:ascii="Calibri" w:eastAsia="Times New Roman" w:hAnsi="Calibri" w:cs="Calibri"/>
-                <w:b/>
-                <w:bCs/>
-                <w:color w:val="000000"/>
-                <w:sz w:val="22"/>
-                <w:szCs w:val="22"/>
-              </w:rPr>
-            </w:pPr>
-            <w:r>
-              <w:rPr>
-                <w:rFonts w:ascii="Calibri" w:eastAsia="Times New Roman" w:hAnsi="Calibri" w:cs="Calibri"/>
-                <w:b/>
-                <w:bCs/>
+                <w:color w:val="000000"/>
+                <w:sz w:val="22"/>
+                <w:szCs w:val="22"/>
+              </w:rPr>
+            </w:pPr>
+            <w:r>
+              <w:rPr>
+                <w:rFonts w:ascii="Calibri" w:eastAsia="Times New Roman" w:hAnsi="Calibri" w:cs="Calibri"/>
                 <w:color w:val="000000"/>
                 <w:sz w:val="22"/>
                 <w:szCs w:val="22"/>
@@ -1814,7 +1825,7 @@
         </w:trPr>
         <w:tc>
           <w:tcPr>
-            <w:tcW w:w="968" w:type="pct"/>
+            <w:tcW w:w="1796" w:type="dxa"/>
             <w:tcBorders>
               <w:top w:val="nil"/>
               <w:left w:val="single" w:sz="12" w:space="0" w:color="auto"/>
@@ -1849,7 +1860,7 @@
         </w:tc>
         <w:tc>
           <w:tcPr>
-            <w:tcW w:w="1015" w:type="pct"/>
+            <w:tcW w:w="1868" w:type="dxa"/>
             <w:tcBorders>
               <w:top w:val="nil"/>
               <w:left w:val="nil"/>
@@ -1884,7 +1895,7 @@
         </w:tc>
         <w:tc>
           <w:tcPr>
-            <w:tcW w:w="1158" w:type="pct"/>
+            <w:tcW w:w="1901" w:type="dxa"/>
             <w:tcBorders>
               <w:top w:val="nil"/>
               <w:left w:val="nil"/>
@@ -1919,42 +1930,42 @@
         </w:tc>
         <w:tc>
           <w:tcPr>
-            <w:tcW w:w="857" w:type="pct"/>
-            <w:tcBorders>
-              <w:top w:val="nil"/>
-              <w:left w:val="nil"/>
-              <w:bottom w:val="nil"/>
-              <w:right w:val="nil"/>
-            </w:tcBorders>
-            <w:noWrap/>
-            <w:vAlign w:val="center"/>
-            <w:hideMark/>
-          </w:tcPr>
-          <w:p>
-            <w:pPr>
-              <w:spacing w:after="0" w:line="240" w:lineRule="auto"/>
-              <w:jc w:val="center"/>
-              <w:rPr>
-                <w:rFonts w:ascii="Calibri" w:eastAsia="Times New Roman" w:hAnsi="Calibri" w:cs="Calibri"/>
-                <w:color w:val="000000"/>
-                <w:sz w:val="22"/>
-                <w:szCs w:val="22"/>
-              </w:rPr>
-            </w:pPr>
-            <w:r>
-              <w:rPr>
-                <w:rFonts w:ascii="Calibri" w:eastAsia="Times New Roman" w:hAnsi="Calibri" w:cs="Calibri"/>
-                <w:color w:val="000000"/>
-                <w:sz w:val="22"/>
-                <w:szCs w:val="22"/>
-              </w:rPr>
-              <w:t>1</w:t>
-            </w:r>
-          </w:p>
-        </w:tc>
-        <w:tc>
-          <w:tcPr>
-            <w:tcW w:w="1002" w:type="pct"/>
+            <w:tcW w:w="1654" w:type="dxa"/>
+            <w:tcBorders>
+              <w:top w:val="nil"/>
+              <w:left w:val="nil"/>
+              <w:bottom w:val="nil"/>
+              <w:right w:val="nil"/>
+            </w:tcBorders>
+            <w:noWrap/>
+            <w:vAlign w:val="center"/>
+            <w:hideMark/>
+          </w:tcPr>
+          <w:p>
+            <w:pPr>
+              <w:spacing w:after="0" w:line="240" w:lineRule="auto"/>
+              <w:jc w:val="center"/>
+              <w:rPr>
+                <w:rFonts w:ascii="Calibri" w:eastAsia="Times New Roman" w:hAnsi="Calibri" w:cs="Calibri"/>
+                <w:color w:val="000000"/>
+                <w:sz w:val="22"/>
+                <w:szCs w:val="22"/>
+              </w:rPr>
+            </w:pPr>
+            <w:r>
+              <w:rPr>
+                <w:rFonts w:ascii="Calibri" w:eastAsia="Times New Roman" w:hAnsi="Calibri" w:cs="Calibri"/>
+                <w:color w:val="000000"/>
+                <w:sz w:val="22"/>
+                <w:szCs w:val="22"/>
+              </w:rPr>
+              <w:t>1 por producto</w:t>
+            </w:r>
+          </w:p>
+        </w:tc>
+        <w:tc>
+          <w:tcPr>
+            <w:tcW w:w="1861" w:type="dxa"/>
             <w:tcBorders>
               <w:top w:val="nil"/>
               <w:left w:val="nil"/>
@@ -1994,7 +2005,7 @@
         </w:trPr>
         <w:tc>
           <w:tcPr>
-            <w:tcW w:w="968" w:type="pct"/>
+            <w:tcW w:w="1796" w:type="dxa"/>
             <w:tcBorders>
               <w:top w:val="nil"/>
               <w:left w:val="single" w:sz="12" w:space="0" w:color="auto"/>
@@ -2030,7 +2041,7 @@
         </w:tc>
         <w:tc>
           <w:tcPr>
-            <w:tcW w:w="1015" w:type="pct"/>
+            <w:tcW w:w="1868" w:type="dxa"/>
             <w:tcBorders>
               <w:top w:val="nil"/>
               <w:left w:val="nil"/>
@@ -2066,7 +2077,7 @@
         </w:tc>
         <w:tc>
           <w:tcPr>
-            <w:tcW w:w="1158" w:type="pct"/>
+            <w:tcW w:w="1901" w:type="dxa"/>
             <w:tcBorders>
               <w:top w:val="nil"/>
               <w:left w:val="nil"/>
@@ -2102,7 +2113,7 @@
         </w:tc>
         <w:tc>
           <w:tcPr>
-            <w:tcW w:w="857" w:type="pct"/>
+            <w:tcW w:w="1654" w:type="dxa"/>
             <w:tcBorders>
               <w:top w:val="nil"/>
               <w:left w:val="nil"/>
@@ -2132,13 +2143,13 @@
                 <w:sz w:val="22"/>
                 <w:szCs w:val="22"/>
               </w:rPr>
-              <w:t>10</w:t>
-            </w:r>
-          </w:p>
-        </w:tc>
-        <w:tc>
-          <w:tcPr>
-            <w:tcW w:w="1002" w:type="pct"/>
+              <w:t>10 por producto</w:t>
+            </w:r>
+          </w:p>
+        </w:tc>
+        <w:tc>
+          <w:tcPr>
+            <w:tcW w:w="1861" w:type="dxa"/>
             <w:tcBorders>
               <w:top w:val="nil"/>
               <w:left w:val="nil"/>
@@ -2179,7 +2190,7 @@
         </w:trPr>
         <w:tc>
           <w:tcPr>
-            <w:tcW w:w="968" w:type="pct"/>
+            <w:tcW w:w="1796" w:type="dxa"/>
             <w:tcBorders>
               <w:top w:val="nil"/>
               <w:left w:val="single" w:sz="12" w:space="0" w:color="auto"/>
@@ -2214,7 +2225,7 @@
         </w:tc>
         <w:tc>
           <w:tcPr>
-            <w:tcW w:w="1015" w:type="pct"/>
+            <w:tcW w:w="1868" w:type="dxa"/>
             <w:tcBorders>
               <w:top w:val="nil"/>
               <w:left w:val="nil"/>
@@ -2249,7 +2260,7 @@
         </w:tc>
         <w:tc>
           <w:tcPr>
-            <w:tcW w:w="1158" w:type="pct"/>
+            <w:tcW w:w="1901" w:type="dxa"/>
             <w:tcBorders>
               <w:top w:val="nil"/>
               <w:left w:val="nil"/>
@@ -2284,42 +2295,42 @@
         </w:tc>
         <w:tc>
           <w:tcPr>
-            <w:tcW w:w="857" w:type="pct"/>
-            <w:tcBorders>
-              <w:top w:val="nil"/>
-              <w:left w:val="nil"/>
-              <w:bottom w:val="nil"/>
-              <w:right w:val="nil"/>
-            </w:tcBorders>
-            <w:noWrap/>
-            <w:vAlign w:val="center"/>
-            <w:hideMark/>
-          </w:tcPr>
-          <w:p>
-            <w:pPr>
-              <w:spacing w:after="0" w:line="240" w:lineRule="auto"/>
-              <w:jc w:val="center"/>
-              <w:rPr>
-                <w:rFonts w:ascii="Calibri" w:eastAsia="Times New Roman" w:hAnsi="Calibri" w:cs="Calibri"/>
-                <w:color w:val="000000"/>
-                <w:sz w:val="22"/>
-                <w:szCs w:val="22"/>
-              </w:rPr>
-            </w:pPr>
-            <w:r>
-              <w:rPr>
-                <w:rFonts w:ascii="Calibri" w:eastAsia="Times New Roman" w:hAnsi="Calibri" w:cs="Calibri"/>
-                <w:color w:val="000000"/>
-                <w:sz w:val="22"/>
-                <w:szCs w:val="22"/>
-              </w:rPr>
-              <w:t>1</w:t>
-            </w:r>
-          </w:p>
-        </w:tc>
-        <w:tc>
-          <w:tcPr>
-            <w:tcW w:w="1002" w:type="pct"/>
+            <w:tcW w:w="1654" w:type="dxa"/>
+            <w:tcBorders>
+              <w:top w:val="nil"/>
+              <w:left w:val="nil"/>
+              <w:bottom w:val="nil"/>
+              <w:right w:val="nil"/>
+            </w:tcBorders>
+            <w:noWrap/>
+            <w:vAlign w:val="center"/>
+            <w:hideMark/>
+          </w:tcPr>
+          <w:p>
+            <w:pPr>
+              <w:spacing w:after="0" w:line="240" w:lineRule="auto"/>
+              <w:jc w:val="center"/>
+              <w:rPr>
+                <w:rFonts w:ascii="Calibri" w:eastAsia="Times New Roman" w:hAnsi="Calibri" w:cs="Calibri"/>
+                <w:color w:val="000000"/>
+                <w:sz w:val="22"/>
+                <w:szCs w:val="22"/>
+              </w:rPr>
+            </w:pPr>
+            <w:r>
+              <w:rPr>
+                <w:rFonts w:ascii="Calibri" w:eastAsia="Times New Roman" w:hAnsi="Calibri" w:cs="Calibri"/>
+                <w:color w:val="000000"/>
+                <w:sz w:val="22"/>
+                <w:szCs w:val="22"/>
+              </w:rPr>
+              <w:t>1 por producto</w:t>
+            </w:r>
+          </w:p>
+        </w:tc>
+        <w:tc>
+          <w:tcPr>
+            <w:tcW w:w="1861" w:type="dxa"/>
             <w:tcBorders>
               <w:top w:val="nil"/>
               <w:left w:val="nil"/>
@@ -2359,7 +2370,7 @@
         </w:trPr>
         <w:tc>
           <w:tcPr>
-            <w:tcW w:w="968" w:type="pct"/>
+            <w:tcW w:w="1796" w:type="dxa"/>
             <w:tcBorders>
               <w:top w:val="nil"/>
               <w:left w:val="single" w:sz="12" w:space="0" w:color="auto"/>
@@ -2395,7 +2406,7 @@
         </w:tc>
         <w:tc>
           <w:tcPr>
-            <w:tcW w:w="1015" w:type="pct"/>
+            <w:tcW w:w="1868" w:type="dxa"/>
             <w:tcBorders>
               <w:top w:val="nil"/>
               <w:left w:val="nil"/>
@@ -2431,7 +2442,7 @@
         </w:tc>
         <w:tc>
           <w:tcPr>
-            <w:tcW w:w="1158" w:type="pct"/>
+            <w:tcW w:w="1901" w:type="dxa"/>
             <w:tcBorders>
               <w:top w:val="nil"/>
               <w:left w:val="nil"/>
@@ -2467,7 +2478,7 @@
         </w:tc>
         <w:tc>
           <w:tcPr>
-            <w:tcW w:w="857" w:type="pct"/>
+            <w:tcW w:w="1654" w:type="dxa"/>
             <w:tcBorders>
               <w:top w:val="nil"/>
               <w:left w:val="nil"/>
@@ -2497,13 +2508,13 @@
                 <w:sz w:val="22"/>
                 <w:szCs w:val="22"/>
               </w:rPr>
-              <w:t>1</w:t>
-            </w:r>
-          </w:p>
-        </w:tc>
-        <w:tc>
-          <w:tcPr>
-            <w:tcW w:w="1002" w:type="pct"/>
+              <w:t>1 por producto</w:t>
+            </w:r>
+          </w:p>
+        </w:tc>
+        <w:tc>
+          <w:tcPr>
+            <w:tcW w:w="1861" w:type="dxa"/>
             <w:tcBorders>
               <w:top w:val="nil"/>
               <w:left w:val="nil"/>
@@ -2544,7 +2555,7 @@
         </w:trPr>
         <w:tc>
           <w:tcPr>
-            <w:tcW w:w="968" w:type="pct"/>
+            <w:tcW w:w="1796" w:type="dxa"/>
             <w:tcBorders>
               <w:top w:val="nil"/>
               <w:left w:val="single" w:sz="12" w:space="0" w:color="auto"/>
@@ -2579,7 +2590,7 @@
         </w:tc>
         <w:tc>
           <w:tcPr>
-            <w:tcW w:w="1015" w:type="pct"/>
+            <w:tcW w:w="1868" w:type="dxa"/>
             <w:tcBorders>
               <w:top w:val="nil"/>
               <w:left w:val="nil"/>
@@ -2614,7 +2625,7 @@
         </w:tc>
         <w:tc>
           <w:tcPr>
-            <w:tcW w:w="1158" w:type="pct"/>
+            <w:tcW w:w="1901" w:type="dxa"/>
             <w:tcBorders>
               <w:top w:val="nil"/>
               <w:left w:val="nil"/>
@@ -2649,42 +2660,42 @@
         </w:tc>
         <w:tc>
           <w:tcPr>
-            <w:tcW w:w="857" w:type="pct"/>
-            <w:tcBorders>
-              <w:top w:val="nil"/>
-              <w:left w:val="nil"/>
-              <w:bottom w:val="nil"/>
-              <w:right w:val="nil"/>
-            </w:tcBorders>
-            <w:noWrap/>
-            <w:vAlign w:val="center"/>
-            <w:hideMark/>
-          </w:tcPr>
-          <w:p>
-            <w:pPr>
-              <w:spacing w:after="0" w:line="240" w:lineRule="auto"/>
-              <w:jc w:val="center"/>
-              <w:rPr>
-                <w:rFonts w:ascii="Calibri" w:eastAsia="Times New Roman" w:hAnsi="Calibri" w:cs="Calibri"/>
-                <w:color w:val="000000"/>
-                <w:sz w:val="22"/>
-                <w:szCs w:val="22"/>
-              </w:rPr>
-            </w:pPr>
-            <w:r>
-              <w:rPr>
-                <w:rFonts w:ascii="Calibri" w:eastAsia="Times New Roman" w:hAnsi="Calibri" w:cs="Calibri"/>
-                <w:color w:val="000000"/>
-                <w:sz w:val="22"/>
-                <w:szCs w:val="22"/>
-              </w:rPr>
-              <w:t>1</w:t>
-            </w:r>
-          </w:p>
-        </w:tc>
-        <w:tc>
-          <w:tcPr>
-            <w:tcW w:w="1002" w:type="pct"/>
+            <w:tcW w:w="1654" w:type="dxa"/>
+            <w:tcBorders>
+              <w:top w:val="nil"/>
+              <w:left w:val="nil"/>
+              <w:bottom w:val="nil"/>
+              <w:right w:val="nil"/>
+            </w:tcBorders>
+            <w:noWrap/>
+            <w:vAlign w:val="center"/>
+            <w:hideMark/>
+          </w:tcPr>
+          <w:p>
+            <w:pPr>
+              <w:spacing w:after="0" w:line="240" w:lineRule="auto"/>
+              <w:jc w:val="center"/>
+              <w:rPr>
+                <w:rFonts w:ascii="Calibri" w:eastAsia="Times New Roman" w:hAnsi="Calibri" w:cs="Calibri"/>
+                <w:color w:val="000000"/>
+                <w:sz w:val="22"/>
+                <w:szCs w:val="22"/>
+              </w:rPr>
+            </w:pPr>
+            <w:r>
+              <w:rPr>
+                <w:rFonts w:ascii="Calibri" w:eastAsia="Times New Roman" w:hAnsi="Calibri" w:cs="Calibri"/>
+                <w:color w:val="000000"/>
+                <w:sz w:val="22"/>
+                <w:szCs w:val="22"/>
+              </w:rPr>
+              <w:t>1 por producto</w:t>
+            </w:r>
+          </w:p>
+        </w:tc>
+        <w:tc>
+          <w:tcPr>
+            <w:tcW w:w="1861" w:type="dxa"/>
             <w:tcBorders>
               <w:top w:val="nil"/>
               <w:left w:val="nil"/>
@@ -2724,7 +2735,7 @@
         </w:trPr>
         <w:tc>
           <w:tcPr>
-            <w:tcW w:w="968" w:type="pct"/>
+            <w:tcW w:w="1796" w:type="dxa"/>
             <w:tcBorders>
               <w:top w:val="nil"/>
               <w:left w:val="single" w:sz="12" w:space="0" w:color="auto"/>
@@ -2760,7 +2771,7 @@
         </w:tc>
         <w:tc>
           <w:tcPr>
-            <w:tcW w:w="1015" w:type="pct"/>
+            <w:tcW w:w="1868" w:type="dxa"/>
             <w:tcBorders>
               <w:top w:val="nil"/>
               <w:left w:val="nil"/>
@@ -2796,7 +2807,7 @@
         </w:tc>
         <w:tc>
           <w:tcPr>
-            <w:tcW w:w="1158" w:type="pct"/>
+            <w:tcW w:w="1901" w:type="dxa"/>
             <w:tcBorders>
               <w:top w:val="nil"/>
               <w:left w:val="nil"/>
@@ -2832,7 +2843,7 @@
         </w:tc>
         <w:tc>
           <w:tcPr>
-            <w:tcW w:w="857" w:type="pct"/>
+            <w:tcW w:w="1654" w:type="dxa"/>
             <w:tcBorders>
               <w:top w:val="nil"/>
               <w:left w:val="nil"/>
@@ -2862,13 +2873,13 @@
                 <w:sz w:val="22"/>
                 <w:szCs w:val="22"/>
               </w:rPr>
-              <w:t>1</w:t>
-            </w:r>
-          </w:p>
-        </w:tc>
-        <w:tc>
-          <w:tcPr>
-            <w:tcW w:w="1002" w:type="pct"/>
+              <w:t>1 por producto</w:t>
+            </w:r>
+          </w:p>
+        </w:tc>
+        <w:tc>
+          <w:tcPr>
+            <w:tcW w:w="1861" w:type="dxa"/>
             <w:tcBorders>
               <w:top w:val="nil"/>
               <w:left w:val="nil"/>
@@ -2909,7 +2920,7 @@
         </w:trPr>
         <w:tc>
           <w:tcPr>
-            <w:tcW w:w="968" w:type="pct"/>
+            <w:tcW w:w="1796" w:type="dxa"/>
             <w:tcBorders>
               <w:top w:val="nil"/>
               <w:left w:val="single" w:sz="12" w:space="0" w:color="auto"/>
@@ -2944,7 +2955,7 @@
         </w:tc>
         <w:tc>
           <w:tcPr>
-            <w:tcW w:w="1015" w:type="pct"/>
+            <w:tcW w:w="1868" w:type="dxa"/>
             <w:tcBorders>
               <w:top w:val="nil"/>
               <w:left w:val="nil"/>
@@ -2979,7 +2990,7 @@
         </w:tc>
         <w:tc>
           <w:tcPr>
-            <w:tcW w:w="1158" w:type="pct"/>
+            <w:tcW w:w="1901" w:type="dxa"/>
             <w:tcBorders>
               <w:top w:val="nil"/>
               <w:left w:val="nil"/>
@@ -3014,42 +3025,42 @@
         </w:tc>
         <w:tc>
           <w:tcPr>
-            <w:tcW w:w="857" w:type="pct"/>
-            <w:tcBorders>
-              <w:top w:val="nil"/>
-              <w:left w:val="nil"/>
-              <w:bottom w:val="nil"/>
-              <w:right w:val="nil"/>
-            </w:tcBorders>
-            <w:noWrap/>
-            <w:vAlign w:val="center"/>
-            <w:hideMark/>
-          </w:tcPr>
-          <w:p>
-            <w:pPr>
-              <w:spacing w:after="0" w:line="240" w:lineRule="auto"/>
-              <w:jc w:val="center"/>
-              <w:rPr>
-                <w:rFonts w:ascii="Calibri" w:eastAsia="Times New Roman" w:hAnsi="Calibri" w:cs="Calibri"/>
-                <w:color w:val="000000"/>
-                <w:sz w:val="22"/>
-                <w:szCs w:val="22"/>
-              </w:rPr>
-            </w:pPr>
-            <w:r>
-              <w:rPr>
-                <w:rFonts w:ascii="Calibri" w:eastAsia="Times New Roman" w:hAnsi="Calibri" w:cs="Calibri"/>
-                <w:color w:val="000000"/>
-                <w:sz w:val="22"/>
-                <w:szCs w:val="22"/>
-              </w:rPr>
-              <w:t>1</w:t>
-            </w:r>
-          </w:p>
-        </w:tc>
-        <w:tc>
-          <w:tcPr>
-            <w:tcW w:w="1002" w:type="pct"/>
+            <w:tcW w:w="1654" w:type="dxa"/>
+            <w:tcBorders>
+              <w:top w:val="nil"/>
+              <w:left w:val="nil"/>
+              <w:bottom w:val="nil"/>
+              <w:right w:val="nil"/>
+            </w:tcBorders>
+            <w:noWrap/>
+            <w:vAlign w:val="center"/>
+            <w:hideMark/>
+          </w:tcPr>
+          <w:p>
+            <w:pPr>
+              <w:spacing w:after="0" w:line="240" w:lineRule="auto"/>
+              <w:jc w:val="center"/>
+              <w:rPr>
+                <w:rFonts w:ascii="Calibri" w:eastAsia="Times New Roman" w:hAnsi="Calibri" w:cs="Calibri"/>
+                <w:color w:val="000000"/>
+                <w:sz w:val="22"/>
+                <w:szCs w:val="22"/>
+              </w:rPr>
+            </w:pPr>
+            <w:r>
+              <w:rPr>
+                <w:rFonts w:ascii="Calibri" w:eastAsia="Times New Roman" w:hAnsi="Calibri" w:cs="Calibri"/>
+                <w:color w:val="000000"/>
+                <w:sz w:val="22"/>
+                <w:szCs w:val="22"/>
+              </w:rPr>
+              <w:t>1 por producto</w:t>
+            </w:r>
+          </w:p>
+        </w:tc>
+        <w:tc>
+          <w:tcPr>
+            <w:tcW w:w="1861" w:type="dxa"/>
             <w:tcBorders>
               <w:top w:val="nil"/>
               <w:left w:val="nil"/>
@@ -3089,7 +3100,7 @@
         </w:trPr>
         <w:tc>
           <w:tcPr>
-            <w:tcW w:w="968" w:type="pct"/>
+            <w:tcW w:w="1796" w:type="dxa"/>
             <w:tcBorders>
               <w:top w:val="nil"/>
               <w:left w:val="single" w:sz="12" w:space="0" w:color="auto"/>
@@ -3125,7 +3136,7 @@
         </w:tc>
         <w:tc>
           <w:tcPr>
-            <w:tcW w:w="1015" w:type="pct"/>
+            <w:tcW w:w="1868" w:type="dxa"/>
             <w:tcBorders>
               <w:top w:val="nil"/>
               <w:left w:val="nil"/>
@@ -3161,7 +3172,7 @@
         </w:tc>
         <w:tc>
           <w:tcPr>
-            <w:tcW w:w="1158" w:type="pct"/>
+            <w:tcW w:w="1901" w:type="dxa"/>
             <w:tcBorders>
               <w:top w:val="nil"/>
               <w:left w:val="nil"/>
@@ -3197,7 +3208,7 @@
         </w:tc>
         <w:tc>
           <w:tcPr>
-            <w:tcW w:w="857" w:type="pct"/>
+            <w:tcW w:w="1654" w:type="dxa"/>
             <w:tcBorders>
               <w:top w:val="nil"/>
               <w:left w:val="nil"/>
@@ -3227,13 +3238,13 @@
                 <w:sz w:val="22"/>
                 <w:szCs w:val="22"/>
               </w:rPr>
-              <w:t>1</w:t>
-            </w:r>
-          </w:p>
-        </w:tc>
-        <w:tc>
-          <w:tcPr>
-            <w:tcW w:w="1002" w:type="pct"/>
+              <w:t>1 por producto</w:t>
+            </w:r>
+          </w:p>
+        </w:tc>
+        <w:tc>
+          <w:tcPr>
+            <w:tcW w:w="1861" w:type="dxa"/>
             <w:tcBorders>
               <w:top w:val="nil"/>
               <w:left w:val="nil"/>
@@ -3274,7 +3285,7 @@
         </w:trPr>
         <w:tc>
           <w:tcPr>
-            <w:tcW w:w="968" w:type="pct"/>
+            <w:tcW w:w="1796" w:type="dxa"/>
             <w:tcBorders>
               <w:top w:val="nil"/>
               <w:left w:val="single" w:sz="12" w:space="0" w:color="auto"/>
@@ -3309,7 +3320,7 @@
         </w:tc>
         <w:tc>
           <w:tcPr>
-            <w:tcW w:w="1015" w:type="pct"/>
+            <w:tcW w:w="1868" w:type="dxa"/>
             <w:tcBorders>
               <w:top w:val="nil"/>
               <w:left w:val="nil"/>
@@ -3331,11 +3342,20 @@
                 <w:szCs w:val="22"/>
               </w:rPr>
             </w:pPr>
-          </w:p>
-        </w:tc>
-        <w:tc>
-          <w:tcPr>
-            <w:tcW w:w="1158" w:type="pct"/>
+            <w:r>
+              <w:rPr>
+                <w:rFonts w:ascii="Calibri" w:eastAsia="Times New Roman" w:hAnsi="Calibri" w:cs="Calibri"/>
+                <w:color w:val="000000"/>
+                <w:sz w:val="22"/>
+                <w:szCs w:val="22"/>
+              </w:rPr>
+              <w:t> </w:t>
+            </w:r>
+          </w:p>
+        </w:tc>
+        <w:tc>
+          <w:tcPr>
+            <w:tcW w:w="1901" w:type="dxa"/>
             <w:tcBorders>
               <w:top w:val="nil"/>
               <w:left w:val="nil"/>
@@ -3357,11 +3377,20 @@
                 <w:szCs w:val="22"/>
               </w:rPr>
             </w:pPr>
-          </w:p>
-        </w:tc>
-        <w:tc>
-          <w:tcPr>
-            <w:tcW w:w="857" w:type="pct"/>
+            <w:r>
+              <w:rPr>
+                <w:rFonts w:ascii="Calibri" w:eastAsia="Times New Roman" w:hAnsi="Calibri" w:cs="Calibri"/>
+                <w:color w:val="000000"/>
+                <w:sz w:val="22"/>
+                <w:szCs w:val="22"/>
+              </w:rPr>
+              <w:t> </w:t>
+            </w:r>
+          </w:p>
+        </w:tc>
+        <w:tc>
+          <w:tcPr>
+            <w:tcW w:w="1654" w:type="dxa"/>
             <w:tcBorders>
               <w:top w:val="nil"/>
               <w:left w:val="nil"/>
@@ -3383,11 +3412,20 @@
                 <w:szCs w:val="22"/>
               </w:rPr>
             </w:pPr>
-          </w:p>
-        </w:tc>
-        <w:tc>
-          <w:tcPr>
-            <w:tcW w:w="1002" w:type="pct"/>
+            <w:r>
+              <w:rPr>
+                <w:rFonts w:ascii="Calibri" w:eastAsia="Times New Roman" w:hAnsi="Calibri" w:cs="Calibri"/>
+                <w:color w:val="000000"/>
+                <w:sz w:val="22"/>
+                <w:szCs w:val="22"/>
+              </w:rPr>
+              <w:t> </w:t>
+            </w:r>
+          </w:p>
+        </w:tc>
+        <w:tc>
+          <w:tcPr>
+            <w:tcW w:w="1861" w:type="dxa"/>
             <w:tcBorders>
               <w:top w:val="nil"/>
               <w:left w:val="nil"/>
@@ -3427,7 +3465,7 @@
         </w:trPr>
         <w:tc>
           <w:tcPr>
-            <w:tcW w:w="5000" w:type="pct"/>
+            <w:tcW w:w="9080" w:type="dxa"/>
             <w:gridSpan w:val="5"/>
             <w:tcBorders>
               <w:top w:val="single" w:sz="12" w:space="0" w:color="auto"/>
@@ -3465,11 +3503,11 @@
       </w:tr>
       <w:tr>
         <w:trPr>
-          <w:trHeight w:val="300"/>
+          <w:trHeight w:val="600"/>
         </w:trPr>
         <w:tc>
           <w:tcPr>
-            <w:tcW w:w="968" w:type="pct"/>
+            <w:tcW w:w="1796" w:type="dxa"/>
             <w:tcBorders>
               <w:top w:val="nil"/>
               <w:left w:val="single" w:sz="12" w:space="0" w:color="auto"/>
@@ -3486,18 +3524,14 @@
               <w:jc w:val="center"/>
               <w:rPr>
                 <w:rFonts w:ascii="Calibri" w:eastAsia="Times New Roman" w:hAnsi="Calibri" w:cs="Calibri"/>
-                <w:b/>
-                <w:bCs/>
-                <w:color w:val="000000"/>
-                <w:sz w:val="22"/>
-                <w:szCs w:val="22"/>
-              </w:rPr>
-            </w:pPr>
-            <w:r>
-              <w:rPr>
-                <w:rFonts w:ascii="Calibri" w:eastAsia="Times New Roman" w:hAnsi="Calibri" w:cs="Calibri"/>
-                <w:b/>
-                <w:bCs/>
+                <w:color w:val="000000"/>
+                <w:sz w:val="22"/>
+                <w:szCs w:val="22"/>
+              </w:rPr>
+            </w:pPr>
+            <w:r>
+              <w:rPr>
+                <w:rFonts w:ascii="Calibri" w:eastAsia="Times New Roman" w:hAnsi="Calibri" w:cs="Calibri"/>
                 <w:color w:val="000000"/>
                 <w:sz w:val="22"/>
                 <w:szCs w:val="22"/>
@@ -3508,35 +3542,31 @@
         </w:tc>
         <w:tc>
           <w:tcPr>
-            <w:tcW w:w="1015" w:type="pct"/>
-            <w:tcBorders>
-              <w:top w:val="nil"/>
-              <w:left w:val="nil"/>
-              <w:bottom w:val="nil"/>
-              <w:right w:val="nil"/>
-            </w:tcBorders>
-            <w:noWrap/>
-            <w:vAlign w:val="center"/>
-            <w:hideMark/>
-          </w:tcPr>
-          <w:p>
-            <w:pPr>
-              <w:spacing w:after="0" w:line="240" w:lineRule="auto"/>
-              <w:jc w:val="center"/>
-              <w:rPr>
-                <w:rFonts w:ascii="Calibri" w:eastAsia="Times New Roman" w:hAnsi="Calibri" w:cs="Calibri"/>
-                <w:b/>
-                <w:bCs/>
-                <w:color w:val="000000"/>
-                <w:sz w:val="22"/>
-                <w:szCs w:val="22"/>
-              </w:rPr>
-            </w:pPr>
-            <w:r>
-              <w:rPr>
-                <w:rFonts w:ascii="Calibri" w:eastAsia="Times New Roman" w:hAnsi="Calibri" w:cs="Calibri"/>
-                <w:b/>
-                <w:bCs/>
+            <w:tcW w:w="1868" w:type="dxa"/>
+            <w:tcBorders>
+              <w:top w:val="nil"/>
+              <w:left w:val="nil"/>
+              <w:bottom w:val="nil"/>
+              <w:right w:val="nil"/>
+            </w:tcBorders>
+            <w:noWrap/>
+            <w:vAlign w:val="center"/>
+            <w:hideMark/>
+          </w:tcPr>
+          <w:p>
+            <w:pPr>
+              <w:spacing w:after="0" w:line="240" w:lineRule="auto"/>
+              <w:jc w:val="center"/>
+              <w:rPr>
+                <w:rFonts w:ascii="Calibri" w:eastAsia="Times New Roman" w:hAnsi="Calibri" w:cs="Calibri"/>
+                <w:color w:val="000000"/>
+                <w:sz w:val="22"/>
+                <w:szCs w:val="22"/>
+              </w:rPr>
+            </w:pPr>
+            <w:r>
+              <w:rPr>
+                <w:rFonts w:ascii="Calibri" w:eastAsia="Times New Roman" w:hAnsi="Calibri" w:cs="Calibri"/>
                 <w:color w:val="000000"/>
                 <w:sz w:val="22"/>
                 <w:szCs w:val="22"/>
@@ -3547,35 +3577,30 @@
         </w:tc>
         <w:tc>
           <w:tcPr>
-            <w:tcW w:w="1158" w:type="pct"/>
-            <w:tcBorders>
-              <w:top w:val="nil"/>
-              <w:left w:val="nil"/>
-              <w:bottom w:val="nil"/>
-              <w:right w:val="nil"/>
-            </w:tcBorders>
-            <w:noWrap/>
-            <w:vAlign w:val="center"/>
-            <w:hideMark/>
-          </w:tcPr>
-          <w:p>
-            <w:pPr>
-              <w:spacing w:after="0" w:line="240" w:lineRule="auto"/>
-              <w:jc w:val="center"/>
-              <w:rPr>
-                <w:rFonts w:ascii="Calibri" w:eastAsia="Times New Roman" w:hAnsi="Calibri" w:cs="Calibri"/>
-                <w:b/>
-                <w:bCs/>
-                <w:color w:val="000000"/>
-                <w:sz w:val="22"/>
-                <w:szCs w:val="22"/>
-              </w:rPr>
-            </w:pPr>
-            <w:r>
-              <w:rPr>
-                <w:rFonts w:ascii="Calibri" w:eastAsia="Times New Roman" w:hAnsi="Calibri" w:cs="Calibri"/>
-                <w:b/>
-                <w:bCs/>
+            <w:tcW w:w="1901" w:type="dxa"/>
+            <w:tcBorders>
+              <w:top w:val="nil"/>
+              <w:left w:val="nil"/>
+              <w:bottom w:val="nil"/>
+              <w:right w:val="nil"/>
+            </w:tcBorders>
+            <w:vAlign w:val="center"/>
+            <w:hideMark/>
+          </w:tcPr>
+          <w:p>
+            <w:pPr>
+              <w:spacing w:after="0" w:line="240" w:lineRule="auto"/>
+              <w:jc w:val="center"/>
+              <w:rPr>
+                <w:rFonts w:ascii="Calibri" w:eastAsia="Times New Roman" w:hAnsi="Calibri" w:cs="Calibri"/>
+                <w:color w:val="000000"/>
+                <w:sz w:val="22"/>
+                <w:szCs w:val="22"/>
+              </w:rPr>
+            </w:pPr>
+            <w:r>
+              <w:rPr>
+                <w:rFonts w:ascii="Calibri" w:eastAsia="Times New Roman" w:hAnsi="Calibri" w:cs="Calibri"/>
                 <w:color w:val="000000"/>
                 <w:sz w:val="22"/>
                 <w:szCs w:val="22"/>
@@ -3585,47 +3610,41 @@
             <w:r>
               <w:rPr>
                 <w:rFonts w:ascii="Calibri" w:eastAsia="Times New Roman" w:hAnsi="Calibri" w:cs="Calibri"/>
-                <w:b/>
-                <w:bCs/>
-                <w:color w:val="000000"/>
-                <w:sz w:val="22"/>
-                <w:szCs w:val="22"/>
-              </w:rPr>
-              <w:t xml:space="preserve"> Estimada</w:t>
-            </w:r>
-          </w:p>
-        </w:tc>
-        <w:tc>
-          <w:tcPr>
-            <w:tcW w:w="857" w:type="pct"/>
-            <w:tcBorders>
-              <w:top w:val="nil"/>
-              <w:left w:val="nil"/>
-              <w:bottom w:val="nil"/>
-              <w:right w:val="nil"/>
-            </w:tcBorders>
-            <w:noWrap/>
-            <w:vAlign w:val="center"/>
-            <w:hideMark/>
-          </w:tcPr>
-          <w:p>
-            <w:pPr>
-              <w:spacing w:after="0" w:line="240" w:lineRule="auto"/>
-              <w:jc w:val="center"/>
-              <w:rPr>
-                <w:rFonts w:ascii="Calibri" w:eastAsia="Times New Roman" w:hAnsi="Calibri" w:cs="Calibri"/>
-                <w:b/>
-                <w:bCs/>
-                <w:color w:val="000000"/>
-                <w:sz w:val="22"/>
-                <w:szCs w:val="22"/>
-              </w:rPr>
-            </w:pPr>
-            <w:r>
-              <w:rPr>
-                <w:rFonts w:ascii="Calibri" w:eastAsia="Times New Roman" w:hAnsi="Calibri" w:cs="Calibri"/>
-                <w:b/>
-                <w:bCs/>
+                <w:color w:val="000000"/>
+                <w:sz w:val="22"/>
+                <w:szCs w:val="22"/>
+              </w:rPr>
+              <w:t xml:space="preserve"> Estimada Mensual</w:t>
+            </w:r>
+          </w:p>
+        </w:tc>
+        <w:tc>
+          <w:tcPr>
+            <w:tcW w:w="1654" w:type="dxa"/>
+            <w:tcBorders>
+              <w:top w:val="nil"/>
+              <w:left w:val="nil"/>
+              <w:bottom w:val="nil"/>
+              <w:right w:val="nil"/>
+            </w:tcBorders>
+            <w:noWrap/>
+            <w:vAlign w:val="center"/>
+            <w:hideMark/>
+          </w:tcPr>
+          <w:p>
+            <w:pPr>
+              <w:spacing w:after="0" w:line="240" w:lineRule="auto"/>
+              <w:jc w:val="center"/>
+              <w:rPr>
+                <w:rFonts w:ascii="Calibri" w:eastAsia="Times New Roman" w:hAnsi="Calibri" w:cs="Calibri"/>
+                <w:color w:val="000000"/>
+                <w:sz w:val="22"/>
+                <w:szCs w:val="22"/>
+              </w:rPr>
+            </w:pPr>
+            <w:r>
+              <w:rPr>
+                <w:rFonts w:ascii="Calibri" w:eastAsia="Times New Roman" w:hAnsi="Calibri" w:cs="Calibri"/>
                 <w:color w:val="000000"/>
                 <w:sz w:val="22"/>
                 <w:szCs w:val="22"/>
@@ -3636,7 +3655,7 @@
         </w:tc>
         <w:tc>
           <w:tcPr>
-            <w:tcW w:w="1002" w:type="pct"/>
+            <w:tcW w:w="1861" w:type="dxa"/>
             <w:tcBorders>
               <w:top w:val="nil"/>
               <w:left w:val="nil"/>
@@ -3653,18 +3672,14 @@
               <w:jc w:val="center"/>
               <w:rPr>
                 <w:rFonts w:ascii="Calibri" w:eastAsia="Times New Roman" w:hAnsi="Calibri" w:cs="Calibri"/>
-                <w:b/>
-                <w:bCs/>
-                <w:color w:val="000000"/>
-                <w:sz w:val="22"/>
-                <w:szCs w:val="22"/>
-              </w:rPr>
-            </w:pPr>
-            <w:r>
-              <w:rPr>
-                <w:rFonts w:ascii="Calibri" w:eastAsia="Times New Roman" w:hAnsi="Calibri" w:cs="Calibri"/>
-                <w:b/>
-                <w:bCs/>
+                <w:color w:val="000000"/>
+                <w:sz w:val="22"/>
+                <w:szCs w:val="22"/>
+              </w:rPr>
+            </w:pPr>
+            <w:r>
+              <w:rPr>
+                <w:rFonts w:ascii="Calibri" w:eastAsia="Times New Roman" w:hAnsi="Calibri" w:cs="Calibri"/>
                 <w:color w:val="000000"/>
                 <w:sz w:val="22"/>
                 <w:szCs w:val="22"/>
@@ -3680,7 +3695,7 @@
         </w:trPr>
         <w:tc>
           <w:tcPr>
-            <w:tcW w:w="968" w:type="pct"/>
+            <w:tcW w:w="1796" w:type="dxa"/>
             <w:tcBorders>
               <w:top w:val="nil"/>
               <w:left w:val="single" w:sz="12" w:space="0" w:color="auto"/>
@@ -3716,7 +3731,7 @@
         </w:tc>
         <w:tc>
           <w:tcPr>
-            <w:tcW w:w="1015" w:type="pct"/>
+            <w:tcW w:w="1868" w:type="dxa"/>
             <w:tcBorders>
               <w:top w:val="nil"/>
               <w:left w:val="nil"/>
@@ -3752,7 +3767,7 @@
         </w:tc>
         <w:tc>
           <w:tcPr>
-            <w:tcW w:w="1158" w:type="pct"/>
+            <w:tcW w:w="1901" w:type="dxa"/>
             <w:tcBorders>
               <w:top w:val="nil"/>
               <w:left w:val="nil"/>
@@ -3788,7 +3803,7 @@
         </w:tc>
         <w:tc>
           <w:tcPr>
-            <w:tcW w:w="857" w:type="pct"/>
+            <w:tcW w:w="1654" w:type="dxa"/>
             <w:tcBorders>
               <w:top w:val="nil"/>
               <w:left w:val="nil"/>
@@ -3824,7 +3839,7 @@
         </w:tc>
         <w:tc>
           <w:tcPr>
-            <w:tcW w:w="1002" w:type="pct"/>
+            <w:tcW w:w="1861" w:type="dxa"/>
             <w:tcBorders>
               <w:top w:val="nil"/>
               <w:left w:val="nil"/>
@@ -3854,7 +3869,7 @@
                 <w:sz w:val="22"/>
                 <w:szCs w:val="22"/>
               </w:rPr>
-              <w:t>$4,746,942.41</w:t>
+              <w:t>$4,944,731.68</w:t>
             </w:r>
           </w:p>
         </w:tc>
@@ -3864,6 +3879,7 @@
     <w:p>
       <w:pPr>
         <w:pStyle w:val="Title"/>
+        <w:spacing w:after="240"/>
         <w:jc w:val="center"/>
       </w:pPr>
       <w:r>
